--- a/document/Nhom22_DKHP.docx
+++ b/document/Nhom22_DKHP.docx
@@ -470,14 +470,7 @@
               <w:color w:val="000000"/>
               <w:szCs w:val="26"/>
             </w:rPr>
-            <w:t>–</w:t>
-          </w:r>
-          <w:r>
-            <w:rPr>
-              <w:color w:val="000000"/>
-              <w:szCs w:val="26"/>
-            </w:rPr>
-            <w:t xml:space="preserve"> Sinh viên thực hiện</w:t>
+            <w:t>– Sinh viên thực hiện</w:t>
           </w:r>
         </w:p>
         <w:p>
@@ -506,14 +499,7 @@
               <w:color w:val="000000"/>
               <w:szCs w:val="26"/>
             </w:rPr>
-            <w:t>–</w:t>
-          </w:r>
-          <w:r>
-            <w:rPr>
-              <w:color w:val="000000"/>
-              <w:szCs w:val="26"/>
-            </w:rPr>
-            <w:t xml:space="preserve"> 20049601</w:t>
+            <w:t>– 20049601</w:t>
           </w:r>
         </w:p>
         <w:p>
@@ -1254,23 +1240,7 @@
                 <w:noProof/>
                 <w:lang w:val="vi-VN"/>
               </w:rPr>
-              <w:t xml:space="preserve"> Mô hình kiến trúc p</w:t>
-            </w:r>
-            <w:r>
-              <w:rPr>
-                <w:rStyle w:val="Hyperlink"/>
-                <w:noProof/>
-                <w:lang w:val="vi-VN"/>
-              </w:rPr>
-              <w:t>h</w:t>
-            </w:r>
-            <w:r>
-              <w:rPr>
-                <w:rStyle w:val="Hyperlink"/>
-                <w:noProof/>
-                <w:lang w:val="vi-VN"/>
-              </w:rPr>
-              <w:t xml:space="preserve">ân lớp: (Layered </w:t>
+              <w:t xml:space="preserve"> Mô hình kiến trúc phân lớp: (Layered </w:t>
             </w:r>
             <w:r>
               <w:rPr>
@@ -1483,21 +1453,7 @@
                 <w:rStyle w:val="Hyperlink"/>
                 <w:noProof/>
               </w:rPr>
-              <w:t>3.1.1 Usec</w:t>
-            </w:r>
-            <w:r>
-              <w:rPr>
-                <w:rStyle w:val="Hyperlink"/>
-                <w:noProof/>
-              </w:rPr>
-              <w:t>a</w:t>
-            </w:r>
-            <w:r>
-              <w:rPr>
-                <w:rStyle w:val="Hyperlink"/>
-                <w:noProof/>
-              </w:rPr>
-              <w:t>se tổng quát</w:t>
+              <w:t>3.1.1 Usecase tổng quát</w:t>
             </w:r>
             <w:r>
               <w:rPr>
@@ -2175,7 +2131,7 @@
               <w:rPr>
                 <w:webHidden/>
               </w:rPr>
-              <w:t>22</w:t>
+              <w:t>23</w:t>
             </w:r>
             <w:r>
               <w:rPr>
@@ -2252,7 +2208,7 @@
                 <w:noProof/>
                 <w:webHidden/>
               </w:rPr>
-              <w:t>22</w:t>
+              <w:t>23</w:t>
             </w:r>
             <w:r>
               <w:rPr>
@@ -2323,7 +2279,7 @@
                 <w:noProof/>
                 <w:webHidden/>
               </w:rPr>
-              <w:t>22</w:t>
+              <w:t>23</w:t>
             </w:r>
             <w:r>
               <w:rPr>
@@ -2429,21 +2385,7 @@
                 <w:rStyle w:val="Hyperlink"/>
                 <w:lang w:val="vi-VN"/>
               </w:rPr>
-              <w:t>TÀI LIỆU</w:t>
-            </w:r>
-            <w:r>
-              <w:rPr>
-                <w:rStyle w:val="Hyperlink"/>
-                <w:lang w:val="vi-VN"/>
-              </w:rPr>
-              <w:t xml:space="preserve"> </w:t>
-            </w:r>
-            <w:r>
-              <w:rPr>
-                <w:rStyle w:val="Hyperlink"/>
-                <w:lang w:val="vi-VN"/>
-              </w:rPr>
-              <w:t>THAM KHẢO</w:t>
+              <w:t>TÀI LIỆU THAM KHẢO</w:t>
             </w:r>
             <w:r>
               <w:rPr>
@@ -2478,7 +2420,7 @@
               <w:rPr>
                 <w:webHidden/>
               </w:rPr>
-              <w:t>23</w:t>
+              <w:t>24</w:t>
             </w:r>
             <w:r>
               <w:rPr>
@@ -3348,6 +3290,9 @@
     <w:p>
       <w:pPr>
         <w:ind w:left="562" w:firstLine="0"/>
+        <w:rPr>
+          <w:lang w:val="vi-VN"/>
+        </w:rPr>
       </w:pPr>
       <w:r>
         <w:rPr>
@@ -5560,6 +5505,61 @@
     </w:p>
     <w:p>
       <w:pPr>
+        <w:ind w:firstLine="0"/>
+      </w:pPr>
+    </w:p>
+    <w:p>
+      <w:pPr>
+        <w:ind w:firstLine="0"/>
+      </w:pPr>
+    </w:p>
+    <w:p>
+      <w:pPr>
+        <w:ind w:firstLine="0"/>
+      </w:pPr>
+    </w:p>
+    <w:p>
+      <w:pPr>
+        <w:ind w:firstLine="0"/>
+      </w:pPr>
+    </w:p>
+    <w:p>
+      <w:pPr>
+        <w:ind w:firstLine="0"/>
+      </w:pPr>
+    </w:p>
+    <w:p>
+      <w:pPr>
+        <w:ind w:firstLine="0"/>
+      </w:pPr>
+    </w:p>
+    <w:p>
+      <w:pPr>
+        <w:ind w:firstLine="0"/>
+      </w:pPr>
+    </w:p>
+    <w:p>
+      <w:pPr>
+        <w:ind w:firstLine="0"/>
+      </w:pPr>
+    </w:p>
+    <w:p>
+      <w:pPr>
+        <w:ind w:firstLine="0"/>
+      </w:pPr>
+    </w:p>
+    <w:p>
+      <w:pPr>
+        <w:ind w:firstLine="0"/>
+      </w:pPr>
+    </w:p>
+    <w:p>
+      <w:pPr>
+        <w:ind w:firstLine="0"/>
+      </w:pPr>
+    </w:p>
+    <w:p>
+      <w:pPr>
         <w:pStyle w:val="ListParagraph"/>
         <w:numPr>
           <w:ilvl w:val="0"/>
@@ -5567,6 +5567,7 @@
         </w:numPr>
       </w:pPr>
       <w:r>
+        <w:lastRenderedPageBreak/>
         <w:t>Sequence diagram</w:t>
       </w:r>
     </w:p>
@@ -5581,11 +5582,10 @@
           <w:szCs w:val="26"/>
           <w:bdr w:val="none" w:sz="0" w:space="0" w:color="auto" w:frame="1"/>
         </w:rPr>
-        <w:lastRenderedPageBreak/>
         <w:drawing>
-          <wp:inline distT="0" distB="0" distL="0" distR="0" wp14:anchorId="3E5600BB" wp14:editId="4FD79E8B">
-            <wp:extent cx="5580380" cy="3531235"/>
-            <wp:effectExtent l="0" t="0" r="1270" b="0"/>
+          <wp:inline distT="0" distB="0" distL="0" distR="0" wp14:anchorId="3E5600BB" wp14:editId="03209B8C">
+            <wp:extent cx="5527195" cy="3497580"/>
+            <wp:effectExtent l="0" t="0" r="0" b="7620"/>
             <wp:docPr id="348381935" name="Picture 12" descr="A diagram of a project&#10;&#10;Description automatically generated"/>
             <wp:cNvGraphicFramePr>
               <a:graphicFrameLocks xmlns:a="http://schemas.openxmlformats.org/drawingml/2006/main" noChangeAspect="1"/>
@@ -5615,7 +5615,7 @@
                   <pic:spPr bwMode="auto">
                     <a:xfrm>
                       <a:off x="0" y="0"/>
-                      <a:ext cx="5580380" cy="3531235"/>
+                      <a:ext cx="5531770" cy="3500475"/>
                     </a:xfrm>
                     <a:prstGeom prst="rect">
                       <a:avLst/>
@@ -5631,15 +5631,6 @@
           </wp:inline>
         </w:drawing>
       </w:r>
-    </w:p>
-    <w:p>
-      <w:pPr>
-        <w:ind w:firstLine="0"/>
-        <w:rPr>
-          <w:b/>
-          <w:szCs w:val="26"/>
-        </w:rPr>
-      </w:pPr>
     </w:p>
     <w:p>
       <w:pPr>
@@ -6612,14 +6603,11 @@
         <w:jc w:val="left"/>
       </w:pPr>
       <w:r>
-        <w:rPr>
-          <w:noProof/>
-        </w:rPr>
         <w:drawing>
-          <wp:inline distT="0" distB="0" distL="0" distR="0" wp14:anchorId="7BE59B6B" wp14:editId="364A053E">
-            <wp:extent cx="5023551" cy="2377440"/>
-            <wp:effectExtent l="0" t="0" r="5715" b="3810"/>
-            <wp:docPr id="524036787" name="Picture 1" descr="A screenshot of a computer&#10;&#10;Description automatically generated"/>
+          <wp:inline distT="0" distB="0" distL="0" distR="0" wp14:anchorId="5F3AF0E0" wp14:editId="283AED40">
+            <wp:extent cx="4958080" cy="2295679"/>
+            <wp:effectExtent l="0" t="0" r="0" b="9525"/>
+            <wp:docPr id="957551205" name="Picture 1" descr="A screenshot of a computer&#10;&#10;Description automatically generated"/>
             <wp:cNvGraphicFramePr>
               <a:graphicFrameLocks xmlns:a="http://schemas.openxmlformats.org/drawingml/2006/main" noChangeAspect="1"/>
             </wp:cNvGraphicFramePr>
@@ -6627,7 +6615,7 @@
               <a:graphicData uri="http://schemas.openxmlformats.org/drawingml/2006/picture">
                 <pic:pic xmlns:pic="http://schemas.openxmlformats.org/drawingml/2006/picture">
                   <pic:nvPicPr>
-                    <pic:cNvPr id="524036787" name="Picture 1" descr="A screenshot of a computer&#10;&#10;Description automatically generated"/>
+                    <pic:cNvPr id="957551205" name="Picture 1" descr="A screenshot of a computer&#10;&#10;Description automatically generated"/>
                     <pic:cNvPicPr/>
                   </pic:nvPicPr>
                   <pic:blipFill>
@@ -6639,7 +6627,7 @@
                   <pic:spPr>
                     <a:xfrm>
                       <a:off x="0" y="0"/>
-                      <a:ext cx="5064252" cy="2396702"/>
+                      <a:ext cx="4962973" cy="2297945"/>
                     </a:xfrm>
                     <a:prstGeom prst="rect">
                       <a:avLst/>
@@ -6795,17 +6783,32 @@
       <w:pPr>
         <w:ind w:left="576" w:firstLine="0"/>
         <w:jc w:val="left"/>
-      </w:pPr>
-      <w:r>
         <w:rPr>
           <w:noProof/>
         </w:rPr>
+      </w:pPr>
+    </w:p>
+    <w:p>
+      <w:pPr>
+        <w:ind w:left="576" w:firstLine="0"/>
+        <w:jc w:val="left"/>
+        <w:rPr>
+          <w:noProof/>
+        </w:rPr>
+      </w:pPr>
+    </w:p>
+    <w:p>
+      <w:pPr>
+        <w:ind w:left="576" w:firstLine="0"/>
+        <w:jc w:val="left"/>
+      </w:pPr>
+      <w:r>
         <w:lastRenderedPageBreak/>
         <w:drawing>
-          <wp:inline distT="0" distB="0" distL="0" distR="0" wp14:anchorId="1D0A16D3" wp14:editId="3023DE78">
-            <wp:extent cx="4977517" cy="2356221"/>
-            <wp:effectExtent l="0" t="0" r="0" b="6350"/>
-            <wp:docPr id="1182157008" name="Picture 1" descr="A screenshot of a computer&#10;&#10;Description automatically generated"/>
+          <wp:inline distT="0" distB="0" distL="0" distR="0" wp14:anchorId="3D84F97E" wp14:editId="2CFD4DE3">
+            <wp:extent cx="4953000" cy="2291687"/>
+            <wp:effectExtent l="0" t="0" r="0" b="0"/>
+            <wp:docPr id="2070886464" name="Picture 1" descr="A screenshot of a phone&#10;&#10;Description automatically generated"/>
             <wp:cNvGraphicFramePr>
               <a:graphicFrameLocks xmlns:a="http://schemas.openxmlformats.org/drawingml/2006/main" noChangeAspect="1"/>
             </wp:cNvGraphicFramePr>
@@ -6813,7 +6816,7 @@
               <a:graphicData uri="http://schemas.openxmlformats.org/drawingml/2006/picture">
                 <pic:pic xmlns:pic="http://schemas.openxmlformats.org/drawingml/2006/picture">
                   <pic:nvPicPr>
-                    <pic:cNvPr id="1182157008" name="Picture 1" descr="A screenshot of a computer&#10;&#10;Description automatically generated"/>
+                    <pic:cNvPr id="2070886464" name="Picture 1" descr="A screenshot of a phone&#10;&#10;Description automatically generated"/>
                     <pic:cNvPicPr/>
                   </pic:nvPicPr>
                   <pic:blipFill>
@@ -6825,7 +6828,7 @@
                   <pic:spPr>
                     <a:xfrm>
                       <a:off x="0" y="0"/>
-                      <a:ext cx="4992161" cy="2363153"/>
+                      <a:ext cx="4972424" cy="2300674"/>
                     </a:xfrm>
                     <a:prstGeom prst="rect">
                       <a:avLst/>
@@ -6842,16 +6845,17 @@
       <w:pPr>
         <w:ind w:left="576" w:firstLine="0"/>
         <w:jc w:val="left"/>
-      </w:pPr>
-      <w:r>
-        <w:rPr>
-          <w:noProof/>
-        </w:rPr>
+        <w:rPr>
+          <w:b/>
+          <w:bCs/>
+        </w:rPr>
+      </w:pPr>
+      <w:r>
         <w:drawing>
-          <wp:inline distT="0" distB="0" distL="0" distR="0" wp14:anchorId="67EF67E5" wp14:editId="52397454">
-            <wp:extent cx="4937760" cy="970359"/>
-            <wp:effectExtent l="0" t="0" r="0" b="1270"/>
-            <wp:docPr id="1129563739" name="Picture 1" descr="A screenshot of a computer&#10;&#10;Description automatically generated"/>
+          <wp:inline distT="0" distB="0" distL="0" distR="0" wp14:anchorId="24B574B0" wp14:editId="26F66845">
+            <wp:extent cx="5080000" cy="2598383"/>
+            <wp:effectExtent l="0" t="0" r="6350" b="0"/>
+            <wp:docPr id="495292773" name="Picture 1" descr="A screenshot of a computer screen&#10;&#10;Description automatically generated"/>
             <wp:cNvGraphicFramePr>
               <a:graphicFrameLocks xmlns:a="http://schemas.openxmlformats.org/drawingml/2006/main" noChangeAspect="1"/>
             </wp:cNvGraphicFramePr>
@@ -6859,7 +6863,7 @@
               <a:graphicData uri="http://schemas.openxmlformats.org/drawingml/2006/picture">
                 <pic:pic xmlns:pic="http://schemas.openxmlformats.org/drawingml/2006/picture">
                   <pic:nvPicPr>
-                    <pic:cNvPr id="1129563739" name="Picture 1" descr="A screenshot of a computer&#10;&#10;Description automatically generated"/>
+                    <pic:cNvPr id="495292773" name="Picture 1" descr="A screenshot of a computer screen&#10;&#10;Description automatically generated"/>
                     <pic:cNvPicPr/>
                   </pic:nvPicPr>
                   <pic:blipFill>
@@ -6871,7 +6875,7 @@
                   <pic:spPr>
                     <a:xfrm>
                       <a:off x="0" y="0"/>
-                      <a:ext cx="4972141" cy="977116"/>
+                      <a:ext cx="5115807" cy="2616698"/>
                     </a:xfrm>
                     <a:prstGeom prst="rect">
                       <a:avLst/>
@@ -6886,6 +6890,59 @@
     </w:p>
     <w:p>
       <w:pPr>
+        <w:ind w:left="576" w:firstLine="0"/>
+        <w:jc w:val="left"/>
+        <w:rPr>
+          <w:b/>
+          <w:bCs/>
+        </w:rPr>
+      </w:pPr>
+      <w:r>
+        <w:drawing>
+          <wp:inline distT="0" distB="0" distL="0" distR="0" wp14:anchorId="113B2EFA" wp14:editId="4EA2F878">
+            <wp:extent cx="5105400" cy="2216149"/>
+            <wp:effectExtent l="0" t="0" r="0" b="0"/>
+            <wp:docPr id="700459844" name="Picture 1" descr="A screenshot of a computer&#10;&#10;Description automatically generated"/>
+            <wp:cNvGraphicFramePr>
+              <a:graphicFrameLocks xmlns:a="http://schemas.openxmlformats.org/drawingml/2006/main" noChangeAspect="1"/>
+            </wp:cNvGraphicFramePr>
+            <a:graphic xmlns:a="http://schemas.openxmlformats.org/drawingml/2006/main">
+              <a:graphicData uri="http://schemas.openxmlformats.org/drawingml/2006/picture">
+                <pic:pic xmlns:pic="http://schemas.openxmlformats.org/drawingml/2006/picture">
+                  <pic:nvPicPr>
+                    <pic:cNvPr id="700459844" name="Picture 1" descr="A screenshot of a computer&#10;&#10;Description automatically generated"/>
+                    <pic:cNvPicPr/>
+                  </pic:nvPicPr>
+                  <pic:blipFill>
+                    <a:blip r:embed="rId42"/>
+                    <a:stretch>
+                      <a:fillRect/>
+                    </a:stretch>
+                  </pic:blipFill>
+                  <pic:spPr>
+                    <a:xfrm>
+                      <a:off x="0" y="0"/>
+                      <a:ext cx="5118791" cy="2221962"/>
+                    </a:xfrm>
+                    <a:prstGeom prst="rect">
+                      <a:avLst/>
+                    </a:prstGeom>
+                  </pic:spPr>
+                </pic:pic>
+              </a:graphicData>
+            </a:graphic>
+          </wp:inline>
+        </w:drawing>
+      </w:r>
+    </w:p>
+    <w:p>
+      <w:pPr>
+        <w:ind w:left="576" w:firstLine="0"/>
+        <w:jc w:val="left"/>
+      </w:pPr>
+    </w:p>
+    <w:p>
+      <w:pPr>
         <w:ind w:firstLine="0"/>
       </w:pPr>
     </w:p>
@@ -6899,6 +6956,7 @@
       <w:bookmarkStart w:id="66" w:name="_Toc164442020"/>
       <w:bookmarkStart w:id="67" w:name="_Toc166926514"/>
       <w:r>
+        <w:lastRenderedPageBreak/>
         <w:t>:</w:t>
       </w:r>
       <w:r>
@@ -7069,8 +7127,6 @@
         <w:t>Tính bảo mật chưa cao</w:t>
       </w:r>
     </w:p>
-    <w:p/>
-    <w:p/>
     <w:p>
       <w:pPr>
         <w:pStyle w:val="Heading2"/>
@@ -7165,10 +7221,13 @@
     </w:p>
     <w:p>
       <w:pPr>
-        <w:ind w:firstLine="540"/>
-        <w:rPr>
-          <w:lang w:val="vi-VN"/>
-        </w:rPr>
+        <w:pStyle w:val="ListParagraph"/>
+        <w:ind w:left="709" w:firstLine="0"/>
+      </w:pPr>
+    </w:p>
+    <w:p>
+      <w:pPr>
+        <w:ind w:left="284" w:firstLine="0"/>
       </w:pPr>
     </w:p>
     <w:p>
@@ -7181,7 +7240,6 @@
           <w:kern w:val="32"/>
           <w:sz w:val="32"/>
           <w:szCs w:val="32"/>
-          <w:lang w:val="vi-VN"/>
         </w:rPr>
       </w:pPr>
     </w:p>
@@ -7205,6 +7263,7 @@
         <w:rPr>
           <w:lang w:val="vi-VN"/>
         </w:rPr>
+        <w:lastRenderedPageBreak/>
         <w:t>TÀI LIỆU THAM KHẢO</w:t>
       </w:r>
       <w:bookmarkEnd w:id="77"/>
@@ -7249,7 +7308,7 @@
         </w:rPr>
         <w:t xml:space="preserve">Từ </w:t>
       </w:r>
-      <w:hyperlink r:id="rId42" w:history="1">
+      <w:hyperlink r:id="rId43" w:history="1">
         <w:r>
           <w:rPr>
             <w:rStyle w:val="Hyperlink"/>
@@ -7273,7 +7332,7 @@
         </w:rPr>
         <w:t xml:space="preserve">Ant Design. Ant Design UI components Document [Online]. Từ </w:t>
       </w:r>
-      <w:hyperlink r:id="rId43" w:history="1">
+      <w:hyperlink r:id="rId44" w:history="1">
         <w:r>
           <w:rPr>
             <w:rStyle w:val="Hyperlink"/>
@@ -7302,7 +7361,7 @@
         </w:rPr>
         <w:t xml:space="preserve">Ant Design. Ant Design UI components Document [Online]. Từ </w:t>
       </w:r>
-      <w:hyperlink r:id="rId44" w:history="1">
+      <w:hyperlink r:id="rId45" w:history="1">
         <w:r>
           <w:rPr>
             <w:rStyle w:val="Hyperlink"/>
